--- a/documentation/Document Officer Doc.docx
+++ b/documentation/Document Officer Doc.docx
@@ -347,13 +347,116 @@
     </w:p>
     <w:p>
       <w:pPr>
+        <w:rPr>
+          <w:b/>
+          <w:bCs/>
+          <w:u w:val="single"/>
+        </w:rPr>
+      </w:pPr>
+      <w:r>
+        <w:rPr>
+          <w:b/>
+          <w:bCs/>
+          <w:u w:val="single"/>
+        </w:rPr>
+        <w:t>March 2: Team Meeting Chapter 3</w:t>
+      </w:r>
+    </w:p>
+    <w:p>
+      <w:pPr>
         <w:pStyle w:val="ListParagraph"/>
         <w:numPr>
           <w:ilvl w:val="0"/>
           <w:numId w:val="1"/>
         </w:numPr>
-      </w:pPr>
-    </w:p>
+        <w:rPr>
+          <w:b/>
+          <w:bCs/>
+          <w:u w:val="single"/>
+        </w:rPr>
+      </w:pPr>
+      <w:r>
+        <w:t xml:space="preserve">Character list being </w:t>
+      </w:r>
+      <w:r>
+        <w:t xml:space="preserve">for both Study in Scarlet and The Adventures of Sherlock Holmes </w:t>
+      </w:r>
+    </w:p>
+    <w:p>
+      <w:pPr>
+        <w:pStyle w:val="ListParagraph"/>
+        <w:numPr>
+          <w:ilvl w:val="0"/>
+          <w:numId w:val="1"/>
+        </w:numPr>
+      </w:pPr>
+      <w:r>
+        <w:t xml:space="preserve">Started discussion on colors for </w:t>
+      </w:r>
+      <w:proofErr w:type="gramStart"/>
+      <w:r>
+        <w:t>website</w:t>
+      </w:r>
+      <w:proofErr w:type="gramEnd"/>
+    </w:p>
+    <w:p>
+      <w:pPr>
+        <w:pStyle w:val="ListParagraph"/>
+        <w:numPr>
+          <w:ilvl w:val="0"/>
+          <w:numId w:val="1"/>
+        </w:numPr>
+      </w:pPr>
+      <w:r>
+        <w:t xml:space="preserve">All </w:t>
+      </w:r>
+      <w:r>
+        <w:t xml:space="preserve">basic </w:t>
+      </w:r>
+      <w:r>
+        <w:t xml:space="preserve">mark ups are done </w:t>
+      </w:r>
+      <w:r>
+        <w:t xml:space="preserve">for Study in Scarlet except for </w:t>
+      </w:r>
+    </w:p>
+    <w:p>
+      <w:pPr>
+        <w:pStyle w:val="ListParagraph"/>
+        <w:numPr>
+          <w:ilvl w:val="1"/>
+          <w:numId w:val="1"/>
+        </w:numPr>
+      </w:pPr>
+      <w:r>
+        <w:t xml:space="preserve">Location </w:t>
+      </w:r>
+    </w:p>
+    <w:p>
+      <w:pPr>
+        <w:pStyle w:val="ListParagraph"/>
+        <w:numPr>
+          <w:ilvl w:val="1"/>
+          <w:numId w:val="1"/>
+        </w:numPr>
+      </w:pPr>
+      <w:r>
+        <w:t>Crime Case</w:t>
+      </w:r>
+    </w:p>
+    <w:p>
+      <w:pPr>
+        <w:pStyle w:val="ListParagraph"/>
+        <w:numPr>
+          <w:ilvl w:val="1"/>
+          <w:numId w:val="1"/>
+        </w:numPr>
+      </w:pPr>
+      <w:r>
+        <w:t xml:space="preserve">Specific villains </w:t>
+      </w:r>
+    </w:p>
+    <w:p/>
     <w:sectPr>
       <w:pgSz w:w="12240" w:h="15840"/>
       <w:pgMar w:top="1440" w:right="1440" w:bottom="1440" w:left="1440" w:header="720" w:footer="720" w:gutter="0"/>

--- a/documentation/Document Officer Doc.docx
+++ b/documentation/Document Officer Doc.docx
@@ -457,6 +457,144 @@
       </w:r>
     </w:p>
     <w:p/>
+    <w:p/>
+    <w:p/>
+    <w:p/>
+    <w:p/>
+    <w:p/>
+    <w:p>
+      <w:pPr>
+        <w:rPr>
+          <w:b/>
+          <w:bCs/>
+          <w:u w:val="single"/>
+        </w:rPr>
+      </w:pPr>
+      <w:r>
+        <w:rPr>
+          <w:b/>
+          <w:bCs/>
+          <w:u w:val="single"/>
+        </w:rPr>
+        <w:lastRenderedPageBreak/>
+        <w:t>March 16: Team Meeting Chapter 4</w:t>
+      </w:r>
+    </w:p>
+    <w:p>
+      <w:pPr>
+        <w:pStyle w:val="ListParagraph"/>
+        <w:numPr>
+          <w:ilvl w:val="0"/>
+          <w:numId w:val="1"/>
+        </w:numPr>
+      </w:pPr>
+      <w:r>
+        <w:t>Writing and finishing the markup for all of the short stories</w:t>
+      </w:r>
+    </w:p>
+    <w:p>
+      <w:pPr>
+        <w:pStyle w:val="ListParagraph"/>
+        <w:numPr>
+          <w:ilvl w:val="0"/>
+          <w:numId w:val="1"/>
+        </w:numPr>
+      </w:pPr>
+      <w:r>
+        <w:t xml:space="preserve">Over spring break we finished mark ups for the full novel although there might be a little bit of tweaking with the schema. </w:t>
+      </w:r>
+    </w:p>
+    <w:p>
+      <w:pPr>
+        <w:pStyle w:val="ListParagraph"/>
+        <w:numPr>
+          <w:ilvl w:val="0"/>
+          <w:numId w:val="1"/>
+        </w:numPr>
+      </w:pPr>
+      <w:r>
+        <w:t xml:space="preserve">More of an in depth look at our website </w:t>
+      </w:r>
+      <w:proofErr w:type="gramStart"/>
+      <w:r>
+        <w:t>design</w:t>
+      </w:r>
+      <w:proofErr w:type="gramEnd"/>
+    </w:p>
+    <w:p>
+      <w:pPr>
+        <w:pStyle w:val="ListParagraph"/>
+        <w:numPr>
+          <w:ilvl w:val="1"/>
+          <w:numId w:val="1"/>
+        </w:numPr>
+      </w:pPr>
+      <w:r>
+        <w:t>Color</w:t>
+      </w:r>
+    </w:p>
+    <w:p>
+      <w:pPr>
+        <w:pStyle w:val="ListParagraph"/>
+        <w:numPr>
+          <w:ilvl w:val="1"/>
+          <w:numId w:val="1"/>
+        </w:numPr>
+      </w:pPr>
+      <w:r>
+        <w:t xml:space="preserve">Font </w:t>
+      </w:r>
+    </w:p>
+    <w:p>
+      <w:pPr>
+        <w:pStyle w:val="ListParagraph"/>
+        <w:numPr>
+          <w:ilvl w:val="1"/>
+          <w:numId w:val="1"/>
+        </w:numPr>
+      </w:pPr>
+      <w:r>
+        <w:t>Style</w:t>
+      </w:r>
+    </w:p>
+    <w:p>
+      <w:pPr>
+        <w:pStyle w:val="ListParagraph"/>
+        <w:numPr>
+          <w:ilvl w:val="1"/>
+          <w:numId w:val="1"/>
+        </w:numPr>
+      </w:pPr>
+      <w:r>
+        <w:t xml:space="preserve">An over all layout to the page (Paper and penicil style of drawing) </w:t>
+      </w:r>
+    </w:p>
+    <w:p>
+      <w:pPr>
+        <w:pStyle w:val="ListParagraph"/>
+        <w:numPr>
+          <w:ilvl w:val="0"/>
+          <w:numId w:val="1"/>
+        </w:numPr>
+      </w:pPr>
+      <w:r>
+        <w:t xml:space="preserve">All schemes were uploaded to the repo, for everyone to </w:t>
+      </w:r>
+      <w:proofErr w:type="gramStart"/>
+      <w:r>
+        <w:t>view</w:t>
+      </w:r>
+      <w:proofErr w:type="gramEnd"/>
+    </w:p>
+    <w:p>
+      <w:pPr>
+        <w:pStyle w:val="ListParagraph"/>
+        <w:numPr>
+          <w:ilvl w:val="0"/>
+          <w:numId w:val="1"/>
+        </w:numPr>
+      </w:pPr>
+    </w:p>
     <w:sectPr>
       <w:pgSz w:w="12240" w:h="15840"/>
       <w:pgMar w:top="1440" w:right="1440" w:bottom="1440" w:left="1440" w:header="720" w:footer="720" w:gutter="0"/>

--- a/documentation/Document Officer Doc.docx
+++ b/documentation/Document Officer Doc.docx
@@ -585,6 +585,218 @@
         <w:t>view</w:t>
       </w:r>
       <w:proofErr w:type="gramEnd"/>
+    </w:p>
+    <w:p>
+      <w:pPr>
+        <w:rPr>
+          <w:b/>
+          <w:bCs/>
+          <w:u w:val="single"/>
+        </w:rPr>
+      </w:pPr>
+      <w:r>
+        <w:rPr>
+          <w:b/>
+          <w:bCs/>
+          <w:u w:val="single"/>
+        </w:rPr>
+        <w:t>March 23: Team Meeting Chapter 4</w:t>
+      </w:r>
+    </w:p>
+    <w:p>
+      <w:pPr>
+        <w:pStyle w:val="ListParagraph"/>
+        <w:numPr>
+          <w:ilvl w:val="0"/>
+          <w:numId w:val="1"/>
+        </w:numPr>
+      </w:pPr>
+      <w:r>
+        <w:t xml:space="preserve">XML markup of the attribute spoke by </w:t>
+      </w:r>
+      <w:r>
+        <w:t>for both stories</w:t>
+      </w:r>
+    </w:p>
+    <w:p>
+      <w:pPr>
+        <w:pStyle w:val="ListParagraph"/>
+        <w:numPr>
+          <w:ilvl w:val="0"/>
+          <w:numId w:val="1"/>
+        </w:numPr>
+      </w:pPr>
+      <w:r>
+        <w:t xml:space="preserve">Splitting up manual markup sections to make things move more </w:t>
+      </w:r>
+      <w:proofErr w:type="gramStart"/>
+      <w:r>
+        <w:t>efficiently</w:t>
+      </w:r>
+      <w:proofErr w:type="gramEnd"/>
+    </w:p>
+    <w:p>
+      <w:pPr>
+        <w:pStyle w:val="ListParagraph"/>
+        <w:numPr>
+          <w:ilvl w:val="0"/>
+          <w:numId w:val="1"/>
+        </w:numPr>
+      </w:pPr>
+      <w:r>
+        <w:t>More talk about the actual design of the website</w:t>
+      </w:r>
+    </w:p>
+    <w:p>
+      <w:pPr>
+        <w:pStyle w:val="ListParagraph"/>
+        <w:numPr>
+          <w:ilvl w:val="1"/>
+          <w:numId w:val="1"/>
+        </w:numPr>
+      </w:pPr>
+      <w:r>
+        <w:t xml:space="preserve">Pages </w:t>
+      </w:r>
+    </w:p>
+    <w:p>
+      <w:pPr>
+        <w:pStyle w:val="ListParagraph"/>
+        <w:numPr>
+          <w:ilvl w:val="1"/>
+          <w:numId w:val="1"/>
+        </w:numPr>
+      </w:pPr>
+      <w:r>
+        <w:t xml:space="preserve">Who will tackle different sections of the webpage. </w:t>
+      </w:r>
+    </w:p>
+    <w:p>
+      <w:pPr>
+        <w:pStyle w:val="ListParagraph"/>
+        <w:numPr>
+          <w:ilvl w:val="0"/>
+          <w:numId w:val="1"/>
+        </w:numPr>
+      </w:pPr>
+      <w:r>
+        <w:t>Finished what our f</w:t>
+      </w:r>
+      <w:r>
+        <w:t xml:space="preserve">inal </w:t>
+      </w:r>
+      <w:r>
+        <w:t>analysis</w:t>
+      </w:r>
+      <w:r>
+        <w:t xml:space="preserve"> </w:t>
+      </w:r>
+      <w:r>
+        <w:t>will be on</w:t>
+      </w:r>
+      <w:r>
+        <w:t xml:space="preserve"> </w:t>
+      </w:r>
+    </w:p>
+    <w:p>
+      <w:pPr>
+        <w:pStyle w:val="ListParagraph"/>
+        <w:numPr>
+          <w:ilvl w:val="1"/>
+          <w:numId w:val="1"/>
+        </w:numPr>
+      </w:pPr>
+      <w:r>
+        <w:t xml:space="preserve">How often a </w:t>
+      </w:r>
+      <w:proofErr w:type="spellStart"/>
+      <w:r>
+        <w:t>chara</w:t>
+      </w:r>
+      <w:proofErr w:type="spellEnd"/>
+      <w:r>
+        <w:t xml:space="preserve"> </w:t>
+      </w:r>
+      <w:proofErr w:type="gramStart"/>
+      <w:r>
+        <w:t>speaks</w:t>
+      </w:r>
+      <w:proofErr w:type="gramEnd"/>
+      <w:r>
+        <w:t xml:space="preserve"> </w:t>
+      </w:r>
+    </w:p>
+    <w:p>
+      <w:pPr>
+        <w:pStyle w:val="ListParagraph"/>
+        <w:numPr>
+          <w:ilvl w:val="1"/>
+          <w:numId w:val="1"/>
+        </w:numPr>
+      </w:pPr>
+      <w:r>
+        <w:t xml:space="preserve">How often is a </w:t>
+      </w:r>
+      <w:proofErr w:type="spellStart"/>
+      <w:r>
+        <w:t>chara</w:t>
+      </w:r>
+      <w:proofErr w:type="spellEnd"/>
+      <w:r>
+        <w:t xml:space="preserve"> </w:t>
+      </w:r>
+      <w:proofErr w:type="gramStart"/>
+      <w:r>
+        <w:t>referenced</w:t>
+      </w:r>
+      <w:proofErr w:type="gramEnd"/>
+      <w:r>
+        <w:t xml:space="preserve"> </w:t>
+      </w:r>
+    </w:p>
+    <w:p>
+      <w:pPr>
+        <w:pStyle w:val="ListParagraph"/>
+        <w:numPr>
+          <w:ilvl w:val="1"/>
+          <w:numId w:val="1"/>
+        </w:numPr>
+      </w:pPr>
+      <w:r>
+        <w:t xml:space="preserve">How long is each </w:t>
+      </w:r>
+      <w:proofErr w:type="gramStart"/>
+      <w:r>
+        <w:t>story</w:t>
+      </w:r>
+      <w:proofErr w:type="gramEnd"/>
+      <w:r>
+        <w:t xml:space="preserve"> </w:t>
+      </w:r>
+    </w:p>
+    <w:p>
+      <w:pPr>
+        <w:pStyle w:val="ListParagraph"/>
+        <w:numPr>
+          <w:ilvl w:val="1"/>
+          <w:numId w:val="1"/>
+        </w:numPr>
+      </w:pPr>
+      <w:r>
+        <w:t xml:space="preserve">Type of mystery </w:t>
+      </w:r>
+    </w:p>
+    <w:p>
+      <w:pPr>
+        <w:pStyle w:val="ListParagraph"/>
+        <w:numPr>
+          <w:ilvl w:val="0"/>
+          <w:numId w:val="1"/>
+        </w:numPr>
+      </w:pPr>
+      <w:r>
+        <w:t xml:space="preserve">Blueprints were uploaded to better help the group to markup reference and speaks. </w:t>
+      </w:r>
     </w:p>
     <w:p>
       <w:pPr>

--- a/documentation/Document Officer Doc.docx
+++ b/documentation/Document Officer Doc.docx
@@ -800,12 +800,162 @@
     </w:p>
     <w:p>
       <w:pPr>
-        <w:pStyle w:val="ListParagraph"/>
-        <w:numPr>
-          <w:ilvl w:val="0"/>
-          <w:numId w:val="1"/>
-        </w:numPr>
-      </w:pPr>
+        <w:rPr>
+          <w:b/>
+          <w:bCs/>
+          <w:u w:val="single"/>
+        </w:rPr>
+      </w:pPr>
+      <w:r>
+        <w:rPr>
+          <w:b/>
+          <w:bCs/>
+          <w:u w:val="single"/>
+        </w:rPr>
+        <w:t>April 7: Team Meeting Chapter 5</w:t>
+      </w:r>
+    </w:p>
+    <w:p>
+      <w:pPr>
+        <w:pStyle w:val="ListParagraph"/>
+        <w:numPr>
+          <w:ilvl w:val="0"/>
+          <w:numId w:val="1"/>
+        </w:numPr>
+      </w:pPr>
+      <w:r>
+        <w:t xml:space="preserve">Both Markups are finished. </w:t>
+      </w:r>
+    </w:p>
+    <w:p>
+      <w:pPr>
+        <w:pStyle w:val="ListParagraph"/>
+        <w:numPr>
+          <w:ilvl w:val="1"/>
+          <w:numId w:val="1"/>
+        </w:numPr>
+      </w:pPr>
+      <w:r>
+        <w:t>Scarlet</w:t>
+      </w:r>
+    </w:p>
+    <w:p>
+      <w:pPr>
+        <w:pStyle w:val="ListParagraph"/>
+        <w:numPr>
+          <w:ilvl w:val="1"/>
+          <w:numId w:val="1"/>
+        </w:numPr>
+      </w:pPr>
+      <w:r>
+        <w:t xml:space="preserve">Adventures </w:t>
+      </w:r>
+    </w:p>
+    <w:p>
+      <w:pPr>
+        <w:pStyle w:val="ListParagraph"/>
+        <w:numPr>
+          <w:ilvl w:val="0"/>
+          <w:numId w:val="1"/>
+        </w:numPr>
+      </w:pPr>
+      <w:r>
+        <w:t>A start on the quality control check</w:t>
+      </w:r>
+    </w:p>
+    <w:p>
+      <w:pPr>
+        <w:pStyle w:val="ListParagraph"/>
+        <w:numPr>
+          <w:ilvl w:val="1"/>
+          <w:numId w:val="1"/>
+        </w:numPr>
+      </w:pPr>
+      <w:r>
+        <w:t xml:space="preserve">This is for the XML </w:t>
+      </w:r>
+      <w:proofErr w:type="gramStart"/>
+      <w:r>
+        <w:t>files</w:t>
+      </w:r>
+      <w:proofErr w:type="gramEnd"/>
+    </w:p>
+    <w:p>
+      <w:pPr>
+        <w:pStyle w:val="ListParagraph"/>
+        <w:numPr>
+          <w:ilvl w:val="0"/>
+          <w:numId w:val="1"/>
+        </w:numPr>
+      </w:pPr>
+      <w:r>
+        <w:t>A design for network was discussed and agreed upon by the team to submit.</w:t>
+      </w:r>
+    </w:p>
+    <w:p>
+      <w:pPr>
+        <w:pStyle w:val="ListParagraph"/>
+        <w:numPr>
+          <w:ilvl w:val="0"/>
+          <w:numId w:val="1"/>
+        </w:numPr>
+      </w:pPr>
+      <w:r>
+        <w:t xml:space="preserve">More designs and fixes were made to the </w:t>
+      </w:r>
+      <w:proofErr w:type="gramStart"/>
+      <w:r>
+        <w:t>website</w:t>
+      </w:r>
+      <w:proofErr w:type="gramEnd"/>
+    </w:p>
+    <w:p>
+      <w:pPr>
+        <w:pStyle w:val="ListParagraph"/>
+        <w:numPr>
+          <w:ilvl w:val="1"/>
+          <w:numId w:val="1"/>
+        </w:numPr>
+      </w:pPr>
+      <w:r>
+        <w:t>How pages would be interacted with</w:t>
+      </w:r>
+    </w:p>
+    <w:p>
+      <w:pPr>
+        <w:pStyle w:val="ListParagraph"/>
+        <w:numPr>
+          <w:ilvl w:val="1"/>
+          <w:numId w:val="1"/>
+        </w:numPr>
+      </w:pPr>
+      <w:r>
+        <w:t>Colors</w:t>
+      </w:r>
+    </w:p>
+    <w:p>
+      <w:pPr>
+        <w:pStyle w:val="ListParagraph"/>
+        <w:numPr>
+          <w:ilvl w:val="1"/>
+          <w:numId w:val="1"/>
+        </w:numPr>
+      </w:pPr>
+      <w:r>
+        <w:t>Different pages that are accessible for the webpage</w:t>
+      </w:r>
+    </w:p>
+    <w:p>
+      <w:pPr>
+        <w:pStyle w:val="ListParagraph"/>
+        <w:numPr>
+          <w:ilvl w:val="0"/>
+          <w:numId w:val="1"/>
+        </w:numPr>
+      </w:pPr>
+      <w:r>
+        <w:t>A start was made on the network graph using the Kumu website</w:t>
+      </w:r>
     </w:p>
     <w:sectPr>
       <w:pgSz w:w="12240" w:h="15840"/>

--- a/documentation/Document Officer Doc.docx
+++ b/documentation/Document Officer Doc.docx
@@ -77,15 +77,7 @@
         </w:numPr>
       </w:pPr>
       <w:r>
-        <w:t xml:space="preserve">Finalize our </w:t>
-      </w:r>
-      <w:proofErr w:type="gramStart"/>
-      <w:r>
-        <w:t>stories</w:t>
-      </w:r>
-      <w:proofErr w:type="gramEnd"/>
-      <w:r>
-        <w:t xml:space="preserve"> </w:t>
+        <w:t xml:space="preserve">Finalize our stories </w:t>
       </w:r>
     </w:p>
     <w:p>
@@ -147,13 +139,8 @@
         </w:numPr>
       </w:pPr>
       <w:r>
-        <w:t xml:space="preserve">Things that we want to </w:t>
-      </w:r>
-      <w:proofErr w:type="gramStart"/>
-      <w:r>
-        <w:t>scheme</w:t>
-      </w:r>
-      <w:proofErr w:type="gramEnd"/>
+        <w:t>Things that we want to scheme</w:t>
+      </w:r>
     </w:p>
     <w:p>
       <w:pPr>
@@ -176,13 +163,8 @@
         </w:numPr>
       </w:pPr>
       <w:r>
-        <w:t xml:space="preserve">How often they </w:t>
-      </w:r>
-      <w:proofErr w:type="gramStart"/>
-      <w:r>
-        <w:t>speak</w:t>
-      </w:r>
-      <w:proofErr w:type="gramEnd"/>
+        <w:t>How often they speak</w:t>
+      </w:r>
     </w:p>
     <w:p>
       <w:pPr>
@@ -337,13 +319,8 @@
         </w:numPr>
       </w:pPr>
       <w:r>
-        <w:t xml:space="preserve">Started a rough </w:t>
-      </w:r>
-      <w:proofErr w:type="gramStart"/>
-      <w:r>
-        <w:t>schema</w:t>
-      </w:r>
-      <w:proofErr w:type="gramEnd"/>
+        <w:t>Started a rough schema</w:t>
+      </w:r>
     </w:p>
     <w:p>
       <w:pPr>
@@ -391,13 +368,8 @@
         </w:numPr>
       </w:pPr>
       <w:r>
-        <w:t xml:space="preserve">Started discussion on colors for </w:t>
-      </w:r>
-      <w:proofErr w:type="gramStart"/>
-      <w:r>
-        <w:t>website</w:t>
-      </w:r>
-      <w:proofErr w:type="gramEnd"/>
+        <w:t>Started discussion on colors for website</w:t>
+      </w:r>
     </w:p>
     <w:p>
       <w:pPr>
@@ -513,13 +485,8 @@
         </w:numPr>
       </w:pPr>
       <w:r>
-        <w:t xml:space="preserve">More of an in depth look at our website </w:t>
-      </w:r>
-      <w:proofErr w:type="gramStart"/>
-      <w:r>
-        <w:t>design</w:t>
-      </w:r>
-      <w:proofErr w:type="gramEnd"/>
+        <w:t>More of an in depth look at our website design</w:t>
+      </w:r>
     </w:p>
     <w:p>
       <w:pPr>
@@ -578,13 +545,8 @@
         </w:numPr>
       </w:pPr>
       <w:r>
-        <w:t xml:space="preserve">All schemes were uploaded to the repo, for everyone to </w:t>
-      </w:r>
-      <w:proofErr w:type="gramStart"/>
-      <w:r>
-        <w:t>view</w:t>
-      </w:r>
-      <w:proofErr w:type="gramEnd"/>
+        <w:t>All schemes were uploaded to the repo, for everyone to view</w:t>
+      </w:r>
     </w:p>
     <w:p>
       <w:pPr>
@@ -627,13 +589,8 @@
         </w:numPr>
       </w:pPr>
       <w:r>
-        <w:t xml:space="preserve">Splitting up manual markup sections to make things move more </w:t>
-      </w:r>
-      <w:proofErr w:type="gramStart"/>
-      <w:r>
-        <w:t>efficiently</w:t>
-      </w:r>
-      <w:proofErr w:type="gramEnd"/>
+        <w:t>Splitting up manual markup sections to make things move more efficiently</w:t>
+      </w:r>
     </w:p>
     <w:p>
       <w:pPr>
@@ -715,15 +672,7 @@
       </w:r>
       <w:proofErr w:type="spellEnd"/>
       <w:r>
-        <w:t xml:space="preserve"> </w:t>
-      </w:r>
-      <w:proofErr w:type="gramStart"/>
-      <w:r>
-        <w:t>speaks</w:t>
-      </w:r>
-      <w:proofErr w:type="gramEnd"/>
-      <w:r>
-        <w:t xml:space="preserve"> </w:t>
+        <w:t xml:space="preserve"> speaks </w:t>
       </w:r>
     </w:p>
     <w:p>
@@ -743,35 +692,19 @@
       </w:r>
       <w:proofErr w:type="spellEnd"/>
       <w:r>
-        <w:t xml:space="preserve"> </w:t>
-      </w:r>
-      <w:proofErr w:type="gramStart"/>
-      <w:r>
-        <w:t>referenced</w:t>
-      </w:r>
-      <w:proofErr w:type="gramEnd"/>
-      <w:r>
-        <w:t xml:space="preserve"> </w:t>
-      </w:r>
-    </w:p>
-    <w:p>
-      <w:pPr>
-        <w:pStyle w:val="ListParagraph"/>
-        <w:numPr>
-          <w:ilvl w:val="1"/>
-          <w:numId w:val="1"/>
-        </w:numPr>
-      </w:pPr>
-      <w:r>
-        <w:t xml:space="preserve">How long is each </w:t>
-      </w:r>
-      <w:proofErr w:type="gramStart"/>
-      <w:r>
-        <w:t>story</w:t>
-      </w:r>
-      <w:proofErr w:type="gramEnd"/>
-      <w:r>
-        <w:t xml:space="preserve"> </w:t>
+        <w:t xml:space="preserve"> referenced </w:t>
+      </w:r>
+    </w:p>
+    <w:p>
+      <w:pPr>
+        <w:pStyle w:val="ListParagraph"/>
+        <w:numPr>
+          <w:ilvl w:val="1"/>
+          <w:numId w:val="1"/>
+        </w:numPr>
+      </w:pPr>
+      <w:r>
+        <w:t xml:space="preserve">How long is each story </w:t>
       </w:r>
     </w:p>
     <w:p>
@@ -872,13 +805,8 @@
         </w:numPr>
       </w:pPr>
       <w:r>
-        <w:t xml:space="preserve">This is for the XML </w:t>
-      </w:r>
-      <w:proofErr w:type="gramStart"/>
-      <w:r>
-        <w:t>files</w:t>
-      </w:r>
-      <w:proofErr w:type="gramEnd"/>
+        <w:t>This is for the XML files</w:t>
+      </w:r>
     </w:p>
     <w:p>
       <w:pPr>
@@ -901,13 +829,8 @@
         </w:numPr>
       </w:pPr>
       <w:r>
-        <w:t xml:space="preserve">More designs and fixes were made to the </w:t>
-      </w:r>
-      <w:proofErr w:type="gramStart"/>
-      <w:r>
-        <w:t>website</w:t>
-      </w:r>
-      <w:proofErr w:type="gramEnd"/>
+        <w:t>More designs and fixes were made to the website</w:t>
+      </w:r>
     </w:p>
     <w:p>
       <w:pPr>
@@ -955,6 +878,390 @@
       </w:pPr>
       <w:r>
         <w:t>A start was made on the network graph using the Kumu website</w:t>
+      </w:r>
+    </w:p>
+    <w:p/>
+    <w:p/>
+    <w:p/>
+    <w:p/>
+    <w:p/>
+    <w:p>
+      <w:r>
+        <w:lastRenderedPageBreak/>
+        <w:t>February 16: First Meeting</w:t>
+      </w:r>
+    </w:p>
+    <w:p>
+      <w:pPr>
+        <w:pStyle w:val="ListParagraph"/>
+        <w:numPr>
+          <w:ilvl w:val="0"/>
+          <w:numId w:val="1"/>
+        </w:numPr>
+      </w:pPr>
+      <w:r>
+        <w:t xml:space="preserve">Created and assigned team roles </w:t>
+      </w:r>
+    </w:p>
+    <w:p>
+      <w:r>
+        <w:t>February 17: Second Meeting</w:t>
+      </w:r>
+    </w:p>
+    <w:p>
+      <w:pPr>
+        <w:pStyle w:val="ListParagraph"/>
+        <w:numPr>
+          <w:ilvl w:val="0"/>
+          <w:numId w:val="1"/>
+        </w:numPr>
+      </w:pPr>
+      <w:r>
+        <w:t>Finalize the Sherlock Holmes books</w:t>
+      </w:r>
+    </w:p>
+    <w:p>
+      <w:pPr>
+        <w:pStyle w:val="ListParagraph"/>
+        <w:numPr>
+          <w:ilvl w:val="0"/>
+          <w:numId w:val="1"/>
+        </w:numPr>
+      </w:pPr>
+      <w:r>
+        <w:t xml:space="preserve">Created a list for things to schemas </w:t>
+      </w:r>
+    </w:p>
+    <w:p>
+      <w:pPr>
+        <w:pStyle w:val="ListParagraph"/>
+        <w:numPr>
+          <w:ilvl w:val="0"/>
+          <w:numId w:val="1"/>
+        </w:numPr>
+      </w:pPr>
+      <w:r>
+        <w:t>Started create schemas</w:t>
+      </w:r>
+    </w:p>
+    <w:p>
+      <w:r>
+        <w:t xml:space="preserve">March 2: </w:t>
+      </w:r>
+    </w:p>
+    <w:p>
+      <w:pPr>
+        <w:pStyle w:val="ListParagraph"/>
+        <w:numPr>
+          <w:ilvl w:val="0"/>
+          <w:numId w:val="1"/>
+        </w:numPr>
+      </w:pPr>
+      <w:r>
+        <w:t>Created a total character list</w:t>
+      </w:r>
+    </w:p>
+    <w:p>
+      <w:pPr>
+        <w:pStyle w:val="ListParagraph"/>
+        <w:numPr>
+          <w:ilvl w:val="0"/>
+          <w:numId w:val="1"/>
+        </w:numPr>
+      </w:pPr>
+      <w:r>
+        <w:t>Started to plan layout of the website</w:t>
+      </w:r>
+    </w:p>
+    <w:p>
+      <w:pPr>
+        <w:pStyle w:val="ListParagraph"/>
+        <w:numPr>
+          <w:ilvl w:val="0"/>
+          <w:numId w:val="1"/>
+        </w:numPr>
+      </w:pPr>
+      <w:r>
+        <w:t>Finish basic markup for Study in Scarlet</w:t>
+      </w:r>
+    </w:p>
+    <w:p>
+      <w:r>
+        <w:t xml:space="preserve">March 9: </w:t>
+      </w:r>
+    </w:p>
+    <w:p>
+      <w:pPr>
+        <w:pStyle w:val="ListParagraph"/>
+        <w:numPr>
+          <w:ilvl w:val="0"/>
+          <w:numId w:val="1"/>
+        </w:numPr>
+      </w:pPr>
+      <w:r>
+        <w:t>Finish markup for Adventures of Sherlock Holmes</w:t>
+      </w:r>
+    </w:p>
+    <w:p>
+      <w:pPr>
+        <w:pStyle w:val="ListParagraph"/>
+        <w:numPr>
+          <w:ilvl w:val="0"/>
+          <w:numId w:val="1"/>
+        </w:numPr>
+      </w:pPr>
+      <w:r>
+        <w:t>Started to construct the webpage</w:t>
+      </w:r>
+      <w:r>
+        <w:t xml:space="preserve"> dealing with the nav bar</w:t>
+      </w:r>
+    </w:p>
+    <w:p>
+      <w:r>
+        <w:t xml:space="preserve">March 16: </w:t>
+      </w:r>
+    </w:p>
+    <w:p>
+      <w:pPr>
+        <w:pStyle w:val="ListParagraph"/>
+        <w:numPr>
+          <w:ilvl w:val="0"/>
+          <w:numId w:val="1"/>
+        </w:numPr>
+      </w:pPr>
+      <w:r>
+        <w:t>Design of website improved</w:t>
+      </w:r>
+    </w:p>
+    <w:p>
+      <w:pPr>
+        <w:pStyle w:val="ListParagraph"/>
+        <w:numPr>
+          <w:ilvl w:val="0"/>
+          <w:numId w:val="1"/>
+        </w:numPr>
+      </w:pPr>
+      <w:r>
+        <w:t>Schemes were tweaked to work with additional information</w:t>
+      </w:r>
+    </w:p>
+    <w:p>
+      <w:r>
+        <w:t xml:space="preserve">March 23: </w:t>
+      </w:r>
+    </w:p>
+    <w:p>
+      <w:pPr>
+        <w:pStyle w:val="ListParagraph"/>
+        <w:numPr>
+          <w:ilvl w:val="0"/>
+          <w:numId w:val="1"/>
+        </w:numPr>
+      </w:pPr>
+      <w:r>
+        <w:t xml:space="preserve">Review of XML markup final check </w:t>
+      </w:r>
+    </w:p>
+    <w:p>
+      <w:pPr>
+        <w:pStyle w:val="ListParagraph"/>
+        <w:numPr>
+          <w:ilvl w:val="0"/>
+          <w:numId w:val="1"/>
+        </w:numPr>
+      </w:pPr>
+      <w:r>
+        <w:t xml:space="preserve">More design of website </w:t>
+      </w:r>
+    </w:p>
+    <w:p>
+      <w:pPr>
+        <w:pStyle w:val="ListParagraph"/>
+        <w:numPr>
+          <w:ilvl w:val="0"/>
+          <w:numId w:val="1"/>
+        </w:numPr>
+      </w:pPr>
+      <w:r>
+        <w:t>Started to sketch style of analysis page and graph</w:t>
+      </w:r>
+    </w:p>
+    <w:p>
+      <w:r>
+        <w:t xml:space="preserve">March </w:t>
+      </w:r>
+      <w:r>
+        <w:t>30:</w:t>
+      </w:r>
+    </w:p>
+    <w:p>
+      <w:pPr>
+        <w:pStyle w:val="ListParagraph"/>
+        <w:numPr>
+          <w:ilvl w:val="0"/>
+          <w:numId w:val="1"/>
+        </w:numPr>
+      </w:pPr>
+      <w:r>
+        <w:t>Started a quality control check on all files</w:t>
+      </w:r>
+    </w:p>
+    <w:p>
+      <w:pPr>
+        <w:pStyle w:val="ListParagraph"/>
+        <w:numPr>
+          <w:ilvl w:val="0"/>
+          <w:numId w:val="1"/>
+        </w:numPr>
+      </w:pPr>
+      <w:r>
+        <w:t>Addition to website design</w:t>
+      </w:r>
+    </w:p>
+    <w:p>
+      <w:r>
+        <w:t xml:space="preserve">April 7: </w:t>
+      </w:r>
+    </w:p>
+    <w:p>
+      <w:pPr>
+        <w:pStyle w:val="ListParagraph"/>
+        <w:numPr>
+          <w:ilvl w:val="0"/>
+          <w:numId w:val="1"/>
+        </w:numPr>
+      </w:pPr>
+      <w:r>
+        <w:t>Designed were finalized for network graphs and other analysis graphs</w:t>
+      </w:r>
+    </w:p>
+    <w:p>
+      <w:pPr>
+        <w:pStyle w:val="ListParagraph"/>
+        <w:numPr>
+          <w:ilvl w:val="0"/>
+          <w:numId w:val="1"/>
+        </w:numPr>
+      </w:pPr>
+      <w:r>
+        <w:t xml:space="preserve">Started to work on network graphs using Kumu </w:t>
+      </w:r>
+    </w:p>
+    <w:p>
+      <w:pPr>
+        <w:pStyle w:val="ListParagraph"/>
+        <w:numPr>
+          <w:ilvl w:val="0"/>
+          <w:numId w:val="1"/>
+        </w:numPr>
+      </w:pPr>
+      <w:r>
+        <w:t>Webpage started to look complete</w:t>
+      </w:r>
+    </w:p>
+    <w:p>
+      <w:r>
+        <w:t xml:space="preserve">April 14: </w:t>
+      </w:r>
+    </w:p>
+    <w:p>
+      <w:pPr>
+        <w:pStyle w:val="ListParagraph"/>
+        <w:numPr>
+          <w:ilvl w:val="0"/>
+          <w:numId w:val="1"/>
+        </w:numPr>
+      </w:pPr>
+      <w:r>
+        <w:t xml:space="preserve">Finish network graphs using Kumu </w:t>
+      </w:r>
+    </w:p>
+    <w:p>
+      <w:pPr>
+        <w:pStyle w:val="ListParagraph"/>
+        <w:numPr>
+          <w:ilvl w:val="0"/>
+          <w:numId w:val="1"/>
+        </w:numPr>
+      </w:pPr>
+      <w:r>
+        <w:t>Incorporating Graphs into webpage</w:t>
+      </w:r>
+    </w:p>
+    <w:p>
+      <w:r>
+        <w:t xml:space="preserve">April 19: </w:t>
+      </w:r>
+    </w:p>
+    <w:p>
+      <w:pPr>
+        <w:pStyle w:val="ListParagraph"/>
+        <w:numPr>
+          <w:ilvl w:val="0"/>
+          <w:numId w:val="1"/>
+        </w:numPr>
+      </w:pPr>
+      <w:r>
+        <w:t xml:space="preserve">Finished all analysis </w:t>
+      </w:r>
+      <w:proofErr w:type="spellStart"/>
+      <w:r>
+        <w:t>grapsh</w:t>
+      </w:r>
+      <w:proofErr w:type="spellEnd"/>
+      <w:r>
+        <w:t xml:space="preserve"> </w:t>
+      </w:r>
+    </w:p>
+    <w:p>
+      <w:pPr>
+        <w:pStyle w:val="ListParagraph"/>
+        <w:numPr>
+          <w:ilvl w:val="0"/>
+          <w:numId w:val="1"/>
+        </w:numPr>
+      </w:pPr>
+      <w:r>
+        <w:t xml:space="preserve">Finalized design of </w:t>
+      </w:r>
+      <w:r>
+        <w:t xml:space="preserve">webpage </w:t>
+      </w:r>
+    </w:p>
+    <w:p>
+      <w:r>
+        <w:lastRenderedPageBreak/>
+        <w:t xml:space="preserve">April 21: </w:t>
+      </w:r>
+    </w:p>
+    <w:p>
+      <w:pPr>
+        <w:pStyle w:val="ListParagraph"/>
+        <w:numPr>
+          <w:ilvl w:val="0"/>
+          <w:numId w:val="1"/>
+        </w:numPr>
+      </w:pPr>
+      <w:r>
+        <w:t>Present webpage</w:t>
+      </w:r>
+    </w:p>
+    <w:p>
+      <w:r>
+        <w:t xml:space="preserve">April 28: </w:t>
+      </w:r>
+    </w:p>
+    <w:p>
+      <w:pPr>
+        <w:pStyle w:val="ListParagraph"/>
+        <w:numPr>
+          <w:ilvl w:val="0"/>
+          <w:numId w:val="1"/>
+        </w:numPr>
+      </w:pPr>
+      <w:r>
+        <w:t>Webpage is complete</w:t>
       </w:r>
     </w:p>
     <w:sectPr>
